--- a/AIS_2020/AIS_2020 mod_2020.09.20.docx
+++ b/AIS_2020/AIS_2020 mod_2020.09.20.docx
@@ -857,7 +857,7 @@
                 <v:stroke joinstyle="miter"/>
                 <v:path gradientshapeok="t" o:connecttype="rect"/>
               </v:shapetype>
-              <v:shape id="Szövegdoboz 2" o:spid="_x0000_s1026" type="#_x0000_t202" style="position:absolute;left:0;text-align:left;margin-left:261.85pt;margin-top:567.5pt;width:242.4pt;height:205.75pt;z-index:251658244;visibility:visible;mso-wrap-style:square;mso-width-percent:0;mso-height-percent:0;mso-wrap-distance-left:9pt;mso-wrap-distance-top:3.6pt;mso-wrap-distance-right:9pt;mso-wrap-distance-bottom:3.6pt;mso-position-horizontal:absolute;mso-position-horizontal-relative:margin;mso-position-vertical:absolute;mso-position-vertical-relative:page;mso-width-percent:0;mso-height-percent:0;mso-width-relative:margin;mso-height-relative:margin;v-text-anchor:top" o:gfxdata="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">
+              <v:shape id="Szövegdoboz 2" o:spid="_x0000_s1026" type="#_x0000_t202" style="position:absolute;left:0;text-align:left;margin-left:261.85pt;margin-top:567.5pt;width:242.4pt;height:205.75pt;z-index:251658244;visibility:visible;mso-wrap-style:square;mso-width-percent:0;mso-height-percent:0;mso-wrap-distance-left:9pt;mso-wrap-distance-top:3.6pt;mso-wrap-distance-right:9pt;mso-wrap-distance-bottom:3.6pt;mso-position-horizontal:absolute;mso-position-horizontal-relative:margin;mso-position-vertical:absolute;mso-position-vertical-relative:page;mso-width-percent:0;mso-height-percent:0;mso-width-relative:margin;mso-height-relative:margin;v-text-anchor:top" o:gfxdata="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">
                 <v:textbox>
                   <w:txbxContent>
                     <w:p>
@@ -1605,6 +1605,220 @@
         <w:jc w:val="both"/>
       </w:pPr>
       <w:r>
+        <w:rPr>
+          <w:noProof/>
+        </w:rPr>
+        <mc:AlternateContent>
+          <mc:Choice Requires="wps">
+            <w:drawing>
+              <wp:anchor distT="45720" distB="45720" distL="114300" distR="114300" simplePos="0" relativeHeight="251658245" behindDoc="0" locked="0" layoutInCell="1" allowOverlap="1" wp14:anchorId="61FEAD87" wp14:editId="6FF4E6A7">
+                <wp:simplePos x="0" y="0"/>
+                <wp:positionH relativeFrom="column">
+                  <wp:posOffset>5080</wp:posOffset>
+                </wp:positionH>
+                <wp:positionV relativeFrom="margin">
+                  <wp:posOffset>542925</wp:posOffset>
+                </wp:positionV>
+                <wp:extent cx="3124200" cy="9229725"/>
+                <wp:effectExtent l="0" t="0" r="19050" b="28575"/>
+                <wp:wrapTopAndBottom/>
+                <wp:docPr id="15" name="Szövegdoboz 2"/>
+                <wp:cNvGraphicFramePr>
+                  <a:graphicFrameLocks xmlns:a="http://schemas.openxmlformats.org/drawingml/2006/main"/>
+                </wp:cNvGraphicFramePr>
+                <a:graphic xmlns:a="http://schemas.openxmlformats.org/drawingml/2006/main">
+                  <a:graphicData uri="http://schemas.microsoft.com/office/word/2010/wordprocessingShape">
+                    <wps:wsp>
+                      <wps:cNvSpPr txBox="1">
+                        <a:spLocks noChangeArrowheads="1"/>
+                      </wps:cNvSpPr>
+                      <wps:spPr bwMode="auto">
+                        <a:xfrm>
+                          <a:off x="0" y="0"/>
+                          <a:ext cx="3124200" cy="9229725"/>
+                        </a:xfrm>
+                        <a:prstGeom prst="rect">
+                          <a:avLst/>
+                        </a:prstGeom>
+                        <a:solidFill>
+                          <a:srgbClr val="FFFFFF"/>
+                        </a:solidFill>
+                        <a:ln w="9525">
+                          <a:solidFill>
+                            <a:srgbClr val="000000"/>
+                          </a:solidFill>
+                          <a:miter lim="800000"/>
+                          <a:headEnd/>
+                          <a:tailEnd/>
+                        </a:ln>
+                      </wps:spPr>
+                      <wps:txbx>
+                        <w:txbxContent>
+                          <w:p>
+                            <w:pPr>
+                              <w:keepNext/>
+                            </w:pPr>
+                            <w:r>
+                              <w:rPr>
+                                <w:noProof/>
+                              </w:rPr>
+                              <w:drawing>
+                                <wp:inline distT="0" distB="0" distL="0" distR="0" wp14:anchorId="38D7E010" wp14:editId="7620B054">
+                                  <wp:extent cx="2661919" cy="8982075"/>
+                                  <wp:effectExtent l="0" t="0" r="5715" b="0"/>
+                                  <wp:docPr id="5" name="Picture 5" descr="A picture containing remote, sitting, computer, keyboard&#10;&#10;Description automatically generated"/>
+                                  <wp:cNvGraphicFramePr>
+                                    <a:graphicFrameLocks xmlns:a="http://schemas.openxmlformats.org/drawingml/2006/main" noChangeAspect="1"/>
+                                  </wp:cNvGraphicFramePr>
+                                  <a:graphic xmlns:a="http://schemas.openxmlformats.org/drawingml/2006/main">
+                                    <a:graphicData uri="http://schemas.openxmlformats.org/drawingml/2006/picture">
+                                      <pic:pic xmlns:pic="http://schemas.openxmlformats.org/drawingml/2006/picture">
+                                        <pic:nvPicPr>
+                                          <pic:cNvPr id="5" name="Picture 5" descr="A picture containing remote, sitting, computer, keyboard&#10;&#10;Description automatically generated"/>
+                                          <pic:cNvPicPr/>
+                                        </pic:nvPicPr>
+                                        <pic:blipFill>
+                                          <a:blip r:embed="rId14">
+                                            <a:extLst>
+                                              <a:ext uri="{28A0092B-C50C-407E-A947-70E740481C1C}">
+                                                <a14:useLocalDpi xmlns:a14="http://schemas.microsoft.com/office/drawing/2010/main" val="0"/>
+                                              </a:ext>
+                                            </a:extLst>
+                                          </a:blip>
+                                          <a:stretch>
+                                            <a:fillRect/>
+                                          </a:stretch>
+                                        </pic:blipFill>
+                                        <pic:spPr>
+                                          <a:xfrm>
+                                            <a:off x="0" y="0"/>
+                                            <a:ext cx="2717930" cy="9171073"/>
+                                          </a:xfrm>
+                                          <a:prstGeom prst="rect">
+                                            <a:avLst/>
+                                          </a:prstGeom>
+                                        </pic:spPr>
+                                      </pic:pic>
+                                    </a:graphicData>
+                                  </a:graphic>
+                                </wp:inline>
+                              </w:drawing>
+                            </w:r>
+                          </w:p>
+                          <w:p>
+                            <w:pPr>
+                              <w:pStyle w:val="Caption"/>
+                              <w:rPr>
+                                <w:sz w:val="16"/>
+                                <w:szCs w:val="16"/>
+                              </w:rPr>
+                            </w:pPr>
+                            <w:r>
+                              <w:rPr>
+                                <w:sz w:val="16"/>
+                                <w:szCs w:val="16"/>
+                              </w:rPr>
+                              <w:t>5. Figure Emotions and their intensities</w:t>
+                            </w:r>
+                          </w:p>
+                        </w:txbxContent>
+                      </wps:txbx>
+                      <wps:bodyPr rot="0" vert="horz" wrap="square" lIns="91440" tIns="45720" rIns="91440" bIns="45720" anchor="t" anchorCtr="0">
+                        <a:noAutofit/>
+                      </wps:bodyPr>
+                    </wps:wsp>
+                  </a:graphicData>
+                </a:graphic>
+                <wp14:sizeRelH relativeFrom="margin">
+                  <wp14:pctWidth>0</wp14:pctWidth>
+                </wp14:sizeRelH>
+                <wp14:sizeRelV relativeFrom="margin">
+                  <wp14:pctHeight>0</wp14:pctHeight>
+                </wp14:sizeRelV>
+              </wp:anchor>
+            </w:drawing>
+          </mc:Choice>
+          <mc:Fallback>
+            <w:pict>
+              <v:shape w14:anchorId="61FEAD87" id="_x0000_s1027" type="#_x0000_t202" style="position:absolute;left:0;text-align:left;margin-left:.4pt;margin-top:42.75pt;width:246pt;height:726.75pt;z-index:251658245;visibility:visible;mso-wrap-style:square;mso-width-percent:0;mso-height-percent:0;mso-wrap-distance-left:9pt;mso-wrap-distance-top:3.6pt;mso-wrap-distance-right:9pt;mso-wrap-distance-bottom:3.6pt;mso-position-horizontal:absolute;mso-position-horizontal-relative:text;mso-position-vertical:absolute;mso-position-vertical-relative:margin;mso-width-percent:0;mso-height-percent:0;mso-width-relative:margin;mso-height-relative:margin;v-text-anchor:top" o:gfxdata="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">
+                <v:textbox>
+                  <w:txbxContent>
+                    <w:p>
+                      <w:pPr>
+                        <w:keepNext/>
+                      </w:pPr>
+                      <w:r>
+                        <w:rPr>
+                          <w:noProof/>
+                        </w:rPr>
+                        <w:drawing>
+                          <wp:inline distT="0" distB="0" distL="0" distR="0" wp14:anchorId="38D7E010" wp14:editId="7620B054">
+                            <wp:extent cx="2661919" cy="8982075"/>
+                            <wp:effectExtent l="0" t="0" r="5715" b="0"/>
+                            <wp:docPr id="5" name="Picture 5" descr="A picture containing remote, sitting, computer, keyboard&#10;&#10;Description automatically generated"/>
+                            <wp:cNvGraphicFramePr>
+                              <a:graphicFrameLocks xmlns:a="http://schemas.openxmlformats.org/drawingml/2006/main" noChangeAspect="1"/>
+                            </wp:cNvGraphicFramePr>
+                            <a:graphic xmlns:a="http://schemas.openxmlformats.org/drawingml/2006/main">
+                              <a:graphicData uri="http://schemas.openxmlformats.org/drawingml/2006/picture">
+                                <pic:pic xmlns:pic="http://schemas.openxmlformats.org/drawingml/2006/picture">
+                                  <pic:nvPicPr>
+                                    <pic:cNvPr id="5" name="Picture 5" descr="A picture containing remote, sitting, computer, keyboard&#10;&#10;Description automatically generated"/>
+                                    <pic:cNvPicPr/>
+                                  </pic:nvPicPr>
+                                  <pic:blipFill>
+                                    <a:blip r:embed="rId14">
+                                      <a:extLst>
+                                        <a:ext uri="{28A0092B-C50C-407E-A947-70E740481C1C}">
+                                          <a14:useLocalDpi xmlns:a14="http://schemas.microsoft.com/office/drawing/2010/main" val="0"/>
+                                        </a:ext>
+                                      </a:extLst>
+                                    </a:blip>
+                                    <a:stretch>
+                                      <a:fillRect/>
+                                    </a:stretch>
+                                  </pic:blipFill>
+                                  <pic:spPr>
+                                    <a:xfrm>
+                                      <a:off x="0" y="0"/>
+                                      <a:ext cx="2717930" cy="9171073"/>
+                                    </a:xfrm>
+                                    <a:prstGeom prst="rect">
+                                      <a:avLst/>
+                                    </a:prstGeom>
+                                  </pic:spPr>
+                                </pic:pic>
+                              </a:graphicData>
+                            </a:graphic>
+                          </wp:inline>
+                        </w:drawing>
+                      </w:r>
+                    </w:p>
+                    <w:p>
+                      <w:pPr>
+                        <w:pStyle w:val="Caption"/>
+                        <w:rPr>
+                          <w:sz w:val="16"/>
+                          <w:szCs w:val="16"/>
+                        </w:rPr>
+                      </w:pPr>
+                      <w:r>
+                        <w:rPr>
+                          <w:sz w:val="16"/>
+                          <w:szCs w:val="16"/>
+                        </w:rPr>
+                        <w:t>5. Figure Emotions and their intensities</w:t>
+                      </w:r>
+                    </w:p>
+                  </w:txbxContent>
+                </v:textbox>
+                <w10:wrap type="topAndBottom" anchory="margin"/>
+              </v:shape>
+            </w:pict>
+          </mc:Fallback>
+        </mc:AlternateContent>
+      </w:r>
+      <w:r>
         <w:t xml:space="preserve">The pipeline consists of three </w:t>
       </w:r>
       <w:r>
@@ -1614,7 +1828,10 @@
         <w:t xml:space="preserve">, namely: Detection, Representation and Classification. </w:t>
       </w:r>
       <w:r>
-        <w:t xml:space="preserve">The detection layer finds a face in </w:t>
+        <w:t xml:space="preserve">The detection layer finds </w:t>
+      </w:r>
+      <w:r>
+        <w:t xml:space="preserve">a face in </w:t>
       </w:r>
       <w:r>
         <w:t xml:space="preserve">the input image, </w:t>
@@ -1857,7 +2074,7 @@
                                           </pic:cNvPicPr>
                                         </pic:nvPicPr>
                                         <pic:blipFill>
-                                          <a:blip r:embed="rId14">
+                                          <a:blip r:embed="rId15">
                                             <a:extLst>
                                               <a:ext uri="{28A0092B-C50C-407E-A947-70E740481C1C}">
                                                 <a14:useLocalDpi xmlns:a14="http://schemas.microsoft.com/office/drawing/2010/main" val="0"/>
@@ -1930,7 +2147,7 @@
           </mc:Choice>
           <mc:Fallback>
             <w:pict>
-              <v:shape w14:anchorId="28828A07" id="_x0000_s1027" type="#_x0000_t202" style="position:absolute;left:0;text-align:left;margin-left:190.8pt;margin-top:0;width:242pt;height:164.75pt;z-index:251659776;visibility:visible;mso-wrap-style:square;mso-width-percent:0;mso-height-percent:0;mso-wrap-distance-left:9pt;mso-wrap-distance-top:3.6pt;mso-wrap-distance-right:9pt;mso-wrap-distance-bottom:3.6pt;mso-position-horizontal:right;mso-position-horizontal-relative:text;mso-position-vertical:bottom;mso-position-vertical-relative:margin;mso-width-percent:0;mso-height-percent:0;mso-width-relative:margin;mso-height-relative:margin;v-text-anchor:top" o:gfxdata="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">
+              <v:shape w14:anchorId="28828A07" id="_x0000_s1028" type="#_x0000_t202" style="position:absolute;left:0;text-align:left;margin-left:190.8pt;margin-top:0;width:242pt;height:164.75pt;z-index:251659776;visibility:visible;mso-wrap-style:square;mso-width-percent:0;mso-height-percent:0;mso-wrap-distance-left:9pt;mso-wrap-distance-top:3.6pt;mso-wrap-distance-right:9pt;mso-wrap-distance-bottom:3.6pt;mso-position-horizontal:right;mso-position-horizontal-relative:text;mso-position-vertical:bottom;mso-position-vertical-relative:margin;mso-width-percent:0;mso-height-percent:0;mso-width-relative:margin;mso-height-relative:margin;v-text-anchor:top" o:gfxdata="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">
                 <v:textbox>
                   <w:txbxContent>
                     <w:p>
@@ -1959,7 +2176,7 @@
                                     </pic:cNvPicPr>
                                   </pic:nvPicPr>
                                   <pic:blipFill>
-                                    <a:blip r:embed="rId14">
+                                    <a:blip r:embed="rId15">
                                       <a:extLst>
                                         <a:ext uri="{28A0092B-C50C-407E-A947-70E740481C1C}">
                                           <a14:useLocalDpi xmlns:a14="http://schemas.microsoft.com/office/drawing/2010/main" val="0"/>
@@ -2097,7 +2314,7 @@
                                           </pic:cNvPicPr>
                                         </pic:nvPicPr>
                                         <pic:blipFill>
-                                          <a:blip r:embed="rId15">
+                                          <a:blip r:embed="rId16">
                                             <a:extLst>
                                               <a:ext uri="{28A0092B-C50C-407E-A947-70E740481C1C}">
                                                 <a14:useLocalDpi xmlns:a14="http://schemas.microsoft.com/office/drawing/2010/main" val="0"/>
@@ -2185,7 +2402,7 @@
           </mc:Choice>
           <mc:Fallback>
             <w:pict>
-              <v:shape w14:anchorId="276073FC" id="_x0000_s1028" type="#_x0000_t202" style="position:absolute;left:0;text-align:left;margin-left:190.3pt;margin-top:423.25pt;width:241.5pt;height:168.9pt;z-index:251655680;visibility:visible;mso-wrap-style:square;mso-width-percent:0;mso-height-percent:0;mso-wrap-distance-left:9pt;mso-wrap-distance-top:3.6pt;mso-wrap-distance-right:9pt;mso-wrap-distance-bottom:3.6pt;mso-position-horizontal:right;mso-position-horizontal-relative:text;mso-position-vertical:absolute;mso-position-vertical-relative:page;mso-width-percent:0;mso-height-percent:0;mso-width-relative:margin;mso-height-relative:margin;v-text-anchor:top" o:gfxdata="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">
+              <v:shape w14:anchorId="276073FC" id="_x0000_s1029" type="#_x0000_t202" style="position:absolute;left:0;text-align:left;margin-left:190.3pt;margin-top:423.25pt;width:241.5pt;height:168.9pt;z-index:251655680;visibility:visible;mso-wrap-style:square;mso-width-percent:0;mso-height-percent:0;mso-wrap-distance-left:9pt;mso-wrap-distance-top:3.6pt;mso-wrap-distance-right:9pt;mso-wrap-distance-bottom:3.6pt;mso-position-horizontal:right;mso-position-horizontal-relative:text;mso-position-vertical:absolute;mso-position-vertical-relative:page;mso-width-percent:0;mso-height-percent:0;mso-width-relative:margin;mso-height-relative:margin;v-text-anchor:top" o:gfxdata="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">
                 <v:textbox>
                   <w:txbxContent>
                     <w:p>
@@ -2214,7 +2431,7 @@
                                     </pic:cNvPicPr>
                                   </pic:nvPicPr>
                                   <pic:blipFill>
-                                    <a:blip r:embed="rId15">
+                                    <a:blip r:embed="rId16">
                                       <a:extLst>
                                         <a:ext uri="{28A0092B-C50C-407E-A947-70E740481C1C}">
                                           <a14:useLocalDpi xmlns:a14="http://schemas.microsoft.com/office/drawing/2010/main" val="0"/>
@@ -2316,10 +2533,7 @@
         <w:t xml:space="preserve"> </w:t>
       </w:r>
       <w:r>
-        <w:t xml:space="preserve">to represent how closely two face represents the same person. </w:t>
-      </w:r>
-      <w:r>
-        <w:t>The researchers in that paper used 1.1 as a segmentation threshold. Distances below 1.1 between two faces were considered to belong to the same user.</w:t>
+        <w:t>to represent how closely two face represents the same person. The researchers in that paper used 1.1 as a segmentation threshold. Distances below 1.1 between two faces were considered to belong to the same user.</w:t>
       </w:r>
     </w:p>
     <w:p>
@@ -2327,6 +2541,7 @@
         <w:jc w:val="both"/>
       </w:pPr>
       <w:r>
+        <w:lastRenderedPageBreak/>
         <w:t xml:space="preserve">This project used Python 3 with Seaborn, </w:t>
       </w:r>
       <w:proofErr w:type="spellStart"/>
@@ -2385,24 +2600,19 @@
         <w:t>ee</w:t>
       </w:r>
       <w:r>
-        <w:t>n in [this] figure.</w:t>
-      </w:r>
-    </w:p>
-    <w:p>
-      <w:pPr>
-        <w:pStyle w:val="Heading1"/>
-      </w:pPr>
+        <w:t xml:space="preserve">n </w:t>
+      </w:r>
       <w:r>
         <mc:AlternateContent>
           <mc:Choice Requires="wps">
             <w:drawing>
-              <wp:anchor distT="45720" distB="45720" distL="114300" distR="114300" simplePos="0" relativeHeight="251658242" behindDoc="0" locked="0" layoutInCell="1" allowOverlap="1" wp14:anchorId="4F265C90" wp14:editId="1D73FDE1">
+              <wp:anchor distT="45720" distB="45720" distL="114300" distR="114300" simplePos="0" relativeHeight="251658242" behindDoc="0" locked="0" layoutInCell="1" allowOverlap="1" wp14:anchorId="4F265C90" wp14:editId="761A7D40">
                 <wp:simplePos x="0" y="0"/>
-                <wp:positionH relativeFrom="column">
+                <wp:positionH relativeFrom="margin">
                   <wp:align>left</wp:align>
                 </wp:positionH>
                 <wp:positionV relativeFrom="page">
-                  <wp:posOffset>3295650</wp:posOffset>
+                  <wp:posOffset>3857625</wp:posOffset>
                 </wp:positionV>
                 <wp:extent cx="3079750" cy="2390775"/>
                 <wp:effectExtent l="0" t="0" r="25400" b="28575"/>
@@ -2451,7 +2661,7 @@
                                 <wp:inline distT="0" distB="0" distL="0" distR="0" wp14:anchorId="437D97EB" wp14:editId="09BB8D8D">
                                   <wp:extent cx="2438400" cy="2044732"/>
                                   <wp:effectExtent l="0" t="0" r="0" b="0"/>
-                                  <wp:docPr id="4" name="Kép 37"/>
+                                  <wp:docPr id="2" name="Kép 37"/>
                                   <wp:cNvGraphicFramePr>
                                     <a:graphicFrameLocks xmlns:a="http://schemas.openxmlformats.org/drawingml/2006/main" noChangeAspect="1"/>
                                   </wp:cNvGraphicFramePr>
@@ -2465,7 +2675,7 @@
                                           </pic:cNvPicPr>
                                         </pic:nvPicPr>
                                         <pic:blipFill>
-                                          <a:blip r:embed="rId16">
+                                          <a:blip r:embed="rId17">
                                             <a:extLst>
                                               <a:ext uri="{28A0092B-C50C-407E-A947-70E740481C1C}">
                                                 <a14:useLocalDpi xmlns:a14="http://schemas.microsoft.com/office/drawing/2010/main" val="0"/>
@@ -2601,7 +2811,7 @@
           </mc:Choice>
           <mc:Fallback>
             <w:pict>
-              <v:shape w14:anchorId="4F265C90" id="_x0000_s1029" type="#_x0000_t202" style="position:absolute;left:0;text-align:left;margin-left:0;margin-top:259.5pt;width:242.5pt;height:188.25pt;z-index:251658242;visibility:visible;mso-wrap-style:square;mso-width-percent:0;mso-height-percent:0;mso-wrap-distance-left:9pt;mso-wrap-distance-top:3.6pt;mso-wrap-distance-right:9pt;mso-wrap-distance-bottom:3.6pt;mso-position-horizontal:left;mso-position-horizontal-relative:text;mso-position-vertical:absolute;mso-position-vertical-relative:page;mso-width-percent:0;mso-height-percent:0;mso-width-relative:margin;mso-height-relative:margin;v-text-anchor:top" o:gfxdata="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">
+              <v:shape w14:anchorId="4F265C90" id="_x0000_s1030" type="#_x0000_t202" style="position:absolute;left:0;text-align:left;margin-left:0;margin-top:303.75pt;width:242.5pt;height:188.25pt;z-index:251658242;visibility:visible;mso-wrap-style:square;mso-width-percent:0;mso-height-percent:0;mso-wrap-distance-left:9pt;mso-wrap-distance-top:3.6pt;mso-wrap-distance-right:9pt;mso-wrap-distance-bottom:3.6pt;mso-position-horizontal:left;mso-position-horizontal-relative:margin;mso-position-vertical:absolute;mso-position-vertical-relative:page;mso-width-percent:0;mso-height-percent:0;mso-width-relative:margin;mso-height-relative:margin;v-text-anchor:top" o:gfxdata="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">
                 <v:textbox>
                   <w:txbxContent>
                     <w:p>
@@ -2616,7 +2826,7 @@
                           <wp:inline distT="0" distB="0" distL="0" distR="0" wp14:anchorId="437D97EB" wp14:editId="09BB8D8D">
                             <wp:extent cx="2438400" cy="2044732"/>
                             <wp:effectExtent l="0" t="0" r="0" b="0"/>
-                            <wp:docPr id="4" name="Kép 37"/>
+                            <wp:docPr id="2" name="Kép 37"/>
                             <wp:cNvGraphicFramePr>
                               <a:graphicFrameLocks xmlns:a="http://schemas.openxmlformats.org/drawingml/2006/main" noChangeAspect="1"/>
                             </wp:cNvGraphicFramePr>
@@ -2630,7 +2840,7 @@
                                     </pic:cNvPicPr>
                                   </pic:nvPicPr>
                                   <pic:blipFill>
-                                    <a:blip r:embed="rId16">
+                                    <a:blip r:embed="rId17">
                                       <a:extLst>
                                         <a:ext uri="{28A0092B-C50C-407E-A947-70E740481C1C}">
                                           <a14:useLocalDpi xmlns:a14="http://schemas.microsoft.com/office/drawing/2010/main" val="0"/>
@@ -2749,13 +2959,21 @@
                     </w:p>
                   </w:txbxContent>
                 </v:textbox>
-                <w10:wrap type="topAndBottom" anchory="page"/>
+                <w10:wrap type="topAndBottom" anchorx="margin" anchory="page"/>
               </v:shape>
             </w:pict>
           </mc:Fallback>
         </mc:AlternateContent>
       </w:r>
       <w:r>
+        <w:t>in [this] figure.</w:t>
+      </w:r>
+    </w:p>
+    <w:p>
+      <w:pPr>
+        <w:pStyle w:val="Heading1"/>
+      </w:pPr>
+      <w:r>
         <w:t>Results</w:t>
       </w:r>
     </w:p>
@@ -3189,7 +3407,13 @@
         <w:rPr>
           <w:lang w:val="en-US"/>
         </w:rPr>
-        <w:t>, this effect is more pronounced</w:t>
+        <w:t xml:space="preserve">, this effect </w:t>
+      </w:r>
+      <w:r>
+        <w:rPr>
+          <w:lang w:val="en-US"/>
+        </w:rPr>
+        <w:t>is more pronounced</w:t>
       </w:r>
       <w:r>
         <w:rPr>
@@ -3213,7 +3437,19 @@
         <w:rPr>
           <w:lang w:val="en-US"/>
         </w:rPr>
-        <w:t>compared</w:t>
+        <w:t xml:space="preserve">compared </w:t>
+      </w:r>
+      <w:r>
+        <w:rPr>
+          <w:lang w:val="en-US"/>
+        </w:rPr>
+        <w:t xml:space="preserve">vectors belonged to different users. </w:t>
+      </w:r>
+      <w:r>
+        <w:rPr>
+          <w:lang w:val="en-US"/>
+        </w:rPr>
+        <w:t>In measurements, when the two compared vectors belonged to the same user the lowest possible distance values were generated by those vectors that represented a user with low intensity anger, in turn the maximum possible values were generated by faces that represented high intensity anger.</w:t>
       </w:r>
       <w:r>
         <w:rPr>
@@ -3225,263 +3461,13 @@
         <w:rPr>
           <w:lang w:val="en-US"/>
         </w:rPr>
-        <w:t xml:space="preserve">vectors belonged to different users. </w:t>
-      </w:r>
-      <w:r>
-        <w:rPr>
-          <w:lang w:val="en-US"/>
-        </w:rPr>
-        <w:t>In measurements, when the two compared vectors belonged to the same user the lowest possible distance values were generated by those vectors that represented a user with low intensity anger, in turn the maximum possible values were generated by faces that represented high intensity anger.</w:t>
-      </w:r>
-      <w:r>
-        <w:rPr>
-          <w:lang w:val="en-US"/>
-        </w:rPr>
-        <w:t xml:space="preserve"> </w:t>
-      </w:r>
-      <w:r>
-        <w:rPr>
-          <w:lang w:val="en-US"/>
-        </w:rPr>
         <w:t>Between these datapoints were the ones generated by vectors that represented faces with happiness.</w:t>
       </w:r>
       <w:r>
         <w:rPr>
           <w:lang w:val="en-US"/>
         </w:rPr>
-        <w:t xml:space="preserve"> In general vectors containing low intensity </w:t>
-      </w:r>
-      <w:r>
-        <w:rPr>
-          <w:noProof/>
-        </w:rPr>
-        <mc:AlternateContent>
-          <mc:Choice Requires="wps">
-            <w:drawing>
-              <wp:anchor distT="45720" distB="45720" distL="114300" distR="114300" simplePos="0" relativeHeight="251658245" behindDoc="0" locked="0" layoutInCell="1" allowOverlap="1" wp14:anchorId="61FEAD87" wp14:editId="420EE5DE">
-                <wp:simplePos x="0" y="0"/>
-                <wp:positionH relativeFrom="column">
-                  <wp:posOffset>3549015</wp:posOffset>
-                </wp:positionH>
-                <wp:positionV relativeFrom="margin">
-                  <wp:align>top</wp:align>
-                </wp:positionV>
-                <wp:extent cx="3060700" cy="7562850"/>
-                <wp:effectExtent l="0" t="0" r="25400" b="19050"/>
-                <wp:wrapTopAndBottom/>
-                <wp:docPr id="15" name="Szövegdoboz 2"/>
-                <wp:cNvGraphicFramePr>
-                  <a:graphicFrameLocks xmlns:a="http://schemas.openxmlformats.org/drawingml/2006/main"/>
-                </wp:cNvGraphicFramePr>
-                <a:graphic xmlns:a="http://schemas.openxmlformats.org/drawingml/2006/main">
-                  <a:graphicData uri="http://schemas.microsoft.com/office/word/2010/wordprocessingShape">
-                    <wps:wsp>
-                      <wps:cNvSpPr txBox="1">
-                        <a:spLocks noChangeArrowheads="1"/>
-                      </wps:cNvSpPr>
-                      <wps:spPr bwMode="auto">
-                        <a:xfrm>
-                          <a:off x="0" y="0"/>
-                          <a:ext cx="3060700" cy="7562850"/>
-                        </a:xfrm>
-                        <a:prstGeom prst="rect">
-                          <a:avLst/>
-                        </a:prstGeom>
-                        <a:solidFill>
-                          <a:srgbClr val="FFFFFF"/>
-                        </a:solidFill>
-                        <a:ln w="9525">
-                          <a:solidFill>
-                            <a:srgbClr val="000000"/>
-                          </a:solidFill>
-                          <a:miter lim="800000"/>
-                          <a:headEnd/>
-                          <a:tailEnd/>
-                        </a:ln>
-                      </wps:spPr>
-                      <wps:txbx>
-                        <w:txbxContent>
-                          <w:p>
-                            <w:pPr>
-                              <w:keepNext/>
-                            </w:pPr>
-                            <w:r>
-                              <w:rPr>
-                                <w:noProof/>
-                              </w:rPr>
-                              <w:drawing>
-                                <wp:inline distT="0" distB="0" distL="0" distR="0" wp14:anchorId="3F18F71F" wp14:editId="1703B61B">
-                                  <wp:extent cx="2806700" cy="7277845"/>
-                                  <wp:effectExtent l="0" t="0" r="0" b="0"/>
-                                  <wp:docPr id="20" name="Kép 20"/>
-                                  <wp:cNvGraphicFramePr>
-                                    <a:graphicFrameLocks xmlns:a="http://schemas.openxmlformats.org/drawingml/2006/main" noChangeAspect="1"/>
-                                  </wp:cNvGraphicFramePr>
-                                  <a:graphic xmlns:a="http://schemas.openxmlformats.org/drawingml/2006/main">
-                                    <a:graphicData uri="http://schemas.openxmlformats.org/drawingml/2006/picture">
-                                      <pic:pic xmlns:pic="http://schemas.openxmlformats.org/drawingml/2006/picture">
-                                        <pic:nvPicPr>
-                                          <pic:cNvPr id="20" name="Kép 20"/>
-                                          <pic:cNvPicPr>
-                                            <a:picLocks noChangeAspect="1" noChangeArrowheads="1"/>
-                                          </pic:cNvPicPr>
-                                        </pic:nvPicPr>
-                                        <pic:blipFill>
-                                          <a:blip r:embed="rId17">
-                                            <a:extLst>
-                                              <a:ext uri="{28A0092B-C50C-407E-A947-70E740481C1C}">
-                                                <a14:useLocalDpi xmlns:a14="http://schemas.microsoft.com/office/drawing/2010/main" val="0"/>
-                                              </a:ext>
-                                            </a:extLst>
-                                          </a:blip>
-                                          <a:stretch>
-                                            <a:fillRect/>
-                                          </a:stretch>
-                                        </pic:blipFill>
-                                        <pic:spPr bwMode="auto">
-                                          <a:xfrm>
-                                            <a:off x="0" y="0"/>
-                                            <a:ext cx="2918109" cy="7566731"/>
-                                          </a:xfrm>
-                                          <a:prstGeom prst="rect">
-                                            <a:avLst/>
-                                          </a:prstGeom>
-                                          <a:noFill/>
-                                          <a:ln>
-                                            <a:noFill/>
-                                          </a:ln>
-                                        </pic:spPr>
-                                      </pic:pic>
-                                    </a:graphicData>
-                                  </a:graphic>
-                                </wp:inline>
-                              </w:drawing>
-                            </w:r>
-                          </w:p>
-                          <w:p>
-                            <w:pPr>
-                              <w:pStyle w:val="Caption"/>
-                              <w:rPr>
-                                <w:sz w:val="16"/>
-                                <w:szCs w:val="16"/>
-                              </w:rPr>
-                            </w:pPr>
-                            <w:r>
-                              <w:rPr>
-                                <w:sz w:val="16"/>
-                                <w:szCs w:val="16"/>
-                              </w:rPr>
-                              <w:t>5. Figure Emotions and their intensities</w:t>
-                            </w:r>
-                          </w:p>
-                        </w:txbxContent>
-                      </wps:txbx>
-                      <wps:bodyPr rot="0" vert="horz" wrap="square" lIns="91440" tIns="45720" rIns="91440" bIns="45720" anchor="t" anchorCtr="0">
-                        <a:noAutofit/>
-                      </wps:bodyPr>
-                    </wps:wsp>
-                  </a:graphicData>
-                </a:graphic>
-                <wp14:sizeRelH relativeFrom="margin">
-                  <wp14:pctWidth>0</wp14:pctWidth>
-                </wp14:sizeRelH>
-                <wp14:sizeRelV relativeFrom="margin">
-                  <wp14:pctHeight>0</wp14:pctHeight>
-                </wp14:sizeRelV>
-              </wp:anchor>
-            </w:drawing>
-          </mc:Choice>
-          <mc:Fallback>
-            <w:pict>
-              <v:shape w14:anchorId="61FEAD87" id="_x0000_s1030" type="#_x0000_t202" style="position:absolute;left:0;text-align:left;margin-left:279.45pt;margin-top:0;width:241pt;height:595.5pt;z-index:251658245;visibility:visible;mso-wrap-style:square;mso-width-percent:0;mso-height-percent:0;mso-wrap-distance-left:9pt;mso-wrap-distance-top:3.6pt;mso-wrap-distance-right:9pt;mso-wrap-distance-bottom:3.6pt;mso-position-horizontal:absolute;mso-position-horizontal-relative:text;mso-position-vertical:top;mso-position-vertical-relative:margin;mso-width-percent:0;mso-height-percent:0;mso-width-relative:margin;mso-height-relative:margin;v-text-anchor:top" o:gfxdata="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">
-                <v:textbox>
-                  <w:txbxContent>
-                    <w:p>
-                      <w:pPr>
-                        <w:keepNext/>
-                      </w:pPr>
-                      <w:r>
-                        <w:rPr>
-                          <w:noProof/>
-                        </w:rPr>
-                        <w:drawing>
-                          <wp:inline distT="0" distB="0" distL="0" distR="0" wp14:anchorId="3F18F71F" wp14:editId="1703B61B">
-                            <wp:extent cx="2806700" cy="7277845"/>
-                            <wp:effectExtent l="0" t="0" r="0" b="0"/>
-                            <wp:docPr id="20" name="Kép 20"/>
-                            <wp:cNvGraphicFramePr>
-                              <a:graphicFrameLocks xmlns:a="http://schemas.openxmlformats.org/drawingml/2006/main" noChangeAspect="1"/>
-                            </wp:cNvGraphicFramePr>
-                            <a:graphic xmlns:a="http://schemas.openxmlformats.org/drawingml/2006/main">
-                              <a:graphicData uri="http://schemas.openxmlformats.org/drawingml/2006/picture">
-                                <pic:pic xmlns:pic="http://schemas.openxmlformats.org/drawingml/2006/picture">
-                                  <pic:nvPicPr>
-                                    <pic:cNvPr id="20" name="Kép 20"/>
-                                    <pic:cNvPicPr>
-                                      <a:picLocks noChangeAspect="1" noChangeArrowheads="1"/>
-                                    </pic:cNvPicPr>
-                                  </pic:nvPicPr>
-                                  <pic:blipFill>
-                                    <a:blip r:embed="rId17">
-                                      <a:extLst>
-                                        <a:ext uri="{28A0092B-C50C-407E-A947-70E740481C1C}">
-                                          <a14:useLocalDpi xmlns:a14="http://schemas.microsoft.com/office/drawing/2010/main" val="0"/>
-                                        </a:ext>
-                                      </a:extLst>
-                                    </a:blip>
-                                    <a:stretch>
-                                      <a:fillRect/>
-                                    </a:stretch>
-                                  </pic:blipFill>
-                                  <pic:spPr bwMode="auto">
-                                    <a:xfrm>
-                                      <a:off x="0" y="0"/>
-                                      <a:ext cx="2918109" cy="7566731"/>
-                                    </a:xfrm>
-                                    <a:prstGeom prst="rect">
-                                      <a:avLst/>
-                                    </a:prstGeom>
-                                    <a:noFill/>
-                                    <a:ln>
-                                      <a:noFill/>
-                                    </a:ln>
-                                  </pic:spPr>
-                                </pic:pic>
-                              </a:graphicData>
-                            </a:graphic>
-                          </wp:inline>
-                        </w:drawing>
-                      </w:r>
-                    </w:p>
-                    <w:p>
-                      <w:pPr>
-                        <w:pStyle w:val="Caption"/>
-                        <w:rPr>
-                          <w:sz w:val="16"/>
-                          <w:szCs w:val="16"/>
-                        </w:rPr>
-                      </w:pPr>
-                      <w:r>
-                        <w:rPr>
-                          <w:sz w:val="16"/>
-                          <w:szCs w:val="16"/>
-                        </w:rPr>
-                        <w:t>5. Figure Emotions and their intensities</w:t>
-                      </w:r>
-                    </w:p>
-                  </w:txbxContent>
-                </v:textbox>
-                <w10:wrap type="topAndBottom" anchory="margin"/>
-              </v:shape>
-            </w:pict>
-          </mc:Fallback>
-        </mc:AlternateContent>
-      </w:r>
-      <w:r>
-        <w:rPr>
-          <w:lang w:val="en-US"/>
-        </w:rPr>
-        <w:t xml:space="preserve">happiness had lower distances than those with high intensity </w:t>
+        <w:t xml:space="preserve"> In general vectors containing low intensity happiness had lower distances than those with high intensity </w:t>
       </w:r>
       <w:r>
         <w:rPr>
@@ -3632,7 +3618,7 @@
           </mc:Choice>
           <mc:Fallback>
             <w:pict>
-              <v:shape w14:anchorId="699D7044" id="_x0000_s1031" type="#_x0000_t202" style="position:absolute;left:0;text-align:left;margin-left:0;margin-top:96.8pt;width:241pt;height:180.2pt;z-index:251658243;visibility:visible;mso-wrap-style:square;mso-width-percent:0;mso-height-percent:0;mso-wrap-distance-left:9pt;mso-wrap-distance-top:3.6pt;mso-wrap-distance-right:9pt;mso-wrap-distance-bottom:3.6pt;mso-position-horizontal:left;mso-position-horizontal-relative:text;mso-position-vertical:absolute;mso-position-vertical-relative:page;mso-width-percent:0;mso-height-percent:0;mso-width-relative:margin;mso-height-relative:margin;v-text-anchor:top" o:gfxdata="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">
+              <v:shape w14:anchorId="699D7044" id="_x0000_s1031" type="#_x0000_t202" style="position:absolute;left:0;text-align:left;margin-left:0;margin-top:96.8pt;width:241pt;height:180.2pt;z-index:251658243;visibility:visible;mso-wrap-style:square;mso-width-percent:0;mso-height-percent:0;mso-wrap-distance-left:9pt;mso-wrap-distance-top:3.6pt;mso-wrap-distance-right:9pt;mso-wrap-distance-bottom:3.6pt;mso-position-horizontal:left;mso-position-horizontal-relative:text;mso-position-vertical:absolute;mso-position-vertical-relative:page;mso-width-percent:0;mso-height-percent:0;mso-width-relative:margin;mso-height-relative:margin;v-text-anchor:top" o:gfxdata="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">
                 <v:textbox>
                   <w:txbxContent>
                     <w:p>
@@ -4318,6 +4304,7 @@
         <w:pStyle w:val="Heading5"/>
       </w:pPr>
       <w:r>
+        <w:lastRenderedPageBreak/>
         <w:t>References</w:t>
       </w:r>
     </w:p>
@@ -4450,7 +4437,6 @@
           <w:noProof/>
           <w:szCs w:val="24"/>
         </w:rPr>
-        <w:lastRenderedPageBreak/>
         <w:t>[3]</w:t>
       </w:r>
       <w:r>
